--- a/Бланк задания  Патрин.docx
+++ b/Бланк задания  Патрин.docx
@@ -171,15 +171,9 @@
         <w:t xml:space="preserve"> курса </w:t>
       </w:r>
       <w:r>
-        <w:rPr>
-          <w:highlight w:val="yellow"/>
-        </w:rPr>
         <w:t>ПР-</w:t>
       </w:r>
       <w:r>
-        <w:rPr>
-          <w:highlight w:val="yellow"/>
-        </w:rPr>
         <w:t>2</w:t>
       </w:r>
       <w:r>
@@ -204,15 +198,15 @@
         <w:t>»</w:t>
       </w:r>
       <w:r>
-        <w:rPr>
-          <w:u w:val="single"/>
-        </w:rPr>
+        <w:t xml:space="preserve"> </w:t>
+      </w:r>
+      <w:r>
         <w:t>Патрин Алексей Алексеевич</w:t>
       </w:r>
     </w:p>
     <w:p>
       <w:pPr>
-        <w:pStyle w:val="a5"/>
+        <w:pStyle w:val="a6"/>
         <w:shd w:val="clear" w:color="auto" w:fill="FFFFFF"/>
         <w:spacing w:before="0" w:beforeAutospacing="0" w:after="0" w:afterAutospacing="0" w:line="0" w:lineRule="atLeast"/>
         <w:jc w:val="both"/>
@@ -232,7 +226,6 @@
         <w:rPr>
           <w:sz w:val="28"/>
           <w:szCs w:val="28"/>
-          <w:highlight w:val="yellow"/>
         </w:rPr>
         <w:t>:</w:t>
       </w:r>
@@ -259,9 +252,6 @@
         <w:ind w:left="0" w:firstLine="709"/>
         <w:jc w:val="both"/>
       </w:pPr>
-      <w:r>
-        <w:t xml:space="preserve"> </w:t>
-      </w:r>
     </w:p>
     <w:p>
       <w:pPr>
@@ -270,7 +260,7 @@
         <w:jc w:val="both"/>
       </w:pPr>
       <w:r>
-        <w:t>Перечень функций информационной системы для разработки диктофона для мобильных устройств:</w:t>
+        <w:t>Перечень функций информационной системы:</w:t>
       </w:r>
     </w:p>
     <w:p>
@@ -283,49 +273,111 @@
     <w:p>
       <w:pPr>
         <w:pStyle w:val="a3"/>
+        <w:numPr>
+          <w:ilvl w:val="0"/>
+          <w:numId w:val="5"/>
+        </w:numPr>
+        <w:tabs>
+          <w:tab w:val="left" w:pos="567"/>
+        </w:tabs>
         <w:spacing w:line="321" w:lineRule="exact"/>
-        <w:jc w:val="both"/>
-      </w:pPr>
-      <w:r>
-        <w:t>Запись аудио</w:t>
-      </w:r>
-    </w:p>
-    <w:p>
-      <w:pPr>
-        <w:pStyle w:val="a3"/>
+        <w:ind w:left="0" w:firstLine="0"/>
+        <w:jc w:val="both"/>
+      </w:pPr>
+      <w:r>
+        <w:t>з</w:t>
+      </w:r>
+      <w:r>
+        <w:t>апись аудио</w:t>
+      </w:r>
+      <w:r>
+        <w:t>;</w:t>
+      </w:r>
+    </w:p>
+    <w:p>
+      <w:pPr>
+        <w:pStyle w:val="a3"/>
+        <w:numPr>
+          <w:ilvl w:val="0"/>
+          <w:numId w:val="5"/>
+        </w:numPr>
+        <w:tabs>
+          <w:tab w:val="left" w:pos="567"/>
+        </w:tabs>
         <w:spacing w:line="321" w:lineRule="exact"/>
-        <w:jc w:val="both"/>
-      </w:pPr>
-      <w:r>
-        <w:t>Воспроизведение записанного аудио</w:t>
-      </w:r>
-    </w:p>
-    <w:p>
-      <w:pPr>
-        <w:pStyle w:val="a3"/>
+        <w:ind w:left="0" w:firstLine="0"/>
+        <w:jc w:val="both"/>
+      </w:pPr>
+      <w:r>
+        <w:t>в</w:t>
+      </w:r>
+      <w:r>
+        <w:t>оспроизведение записанного аудио</w:t>
+      </w:r>
+      <w:r>
+        <w:t>;</w:t>
+      </w:r>
+    </w:p>
+    <w:p>
+      <w:pPr>
+        <w:pStyle w:val="a3"/>
+        <w:numPr>
+          <w:ilvl w:val="0"/>
+          <w:numId w:val="5"/>
+        </w:numPr>
+        <w:tabs>
+          <w:tab w:val="left" w:pos="567"/>
+        </w:tabs>
         <w:spacing w:line="321" w:lineRule="exact"/>
-        <w:jc w:val="both"/>
-      </w:pPr>
-      <w:r>
-        <w:t>Управление записями (сохранение, удаление)</w:t>
-      </w:r>
-    </w:p>
-    <w:p>
-      <w:pPr>
-        <w:pStyle w:val="a3"/>
+        <w:ind w:left="0" w:firstLine="0"/>
+        <w:jc w:val="both"/>
+      </w:pPr>
+      <w:r>
+        <w:t>у</w:t>
+      </w:r>
+      <w:r>
+        <w:t>правление записями (сохранение, удаление)</w:t>
+      </w:r>
+      <w:r>
+        <w:t>.</w:t>
+      </w:r>
+    </w:p>
+    <w:p>
+      <w:pPr>
+        <w:pStyle w:val="a3"/>
+        <w:tabs>
+          <w:tab w:val="left" w:pos="567"/>
+        </w:tabs>
         <w:spacing w:line="321" w:lineRule="exact"/>
-        <w:jc w:val="both"/>
-      </w:pPr>
-      <w:r>
-        <w:t>Изделие, входящее в курсовой проект – мобильное приложение, предназначенное для записи звука на мобильных устройствах.</w:t>
-      </w:r>
-    </w:p>
-    <w:p>
-      <w:pPr>
-        <w:pStyle w:val="a3"/>
+        <w:ind w:left="0"/>
+        <w:jc w:val="both"/>
+      </w:pPr>
+    </w:p>
+    <w:p>
+      <w:pPr>
+        <w:pStyle w:val="a3"/>
+        <w:tabs>
+          <w:tab w:val="left" w:pos="567"/>
+        </w:tabs>
         <w:spacing w:line="321" w:lineRule="exact"/>
-        <w:jc w:val="both"/>
-      </w:pPr>
+        <w:ind w:left="0"/>
+        <w:jc w:val="both"/>
+      </w:pPr>
+      <w:r>
+        <w:t>Изделие, входящее в курсовой проект – мобильное приложение, предназначенное для записи звука на мобильн</w:t>
+      </w:r>
+      <w:r>
+        <w:t>ое</w:t>
+      </w:r>
+      <w:r>
+        <w:t xml:space="preserve"> устройств</w:t>
+      </w:r>
+      <w:r>
+        <w:t>о</w:t>
+      </w:r>
+      <w:r>
+        <w:t>.</w:t>
+      </w:r>
     </w:p>
     <w:p>
       <w:pPr>
@@ -333,6 +385,13 @@
         <w:spacing w:line="321" w:lineRule="exact"/>
         <w:jc w:val="both"/>
       </w:pPr>
+    </w:p>
+    <w:p>
+      <w:pPr>
+        <w:pStyle w:val="a3"/>
+        <w:spacing w:line="321" w:lineRule="exact"/>
+        <w:jc w:val="both"/>
+      </w:pPr>
       <w:r>
         <w:t>Содержание пояснительной записки:</w:t>
       </w:r>
@@ -340,7 +399,8 @@
     <w:p>
       <w:pPr>
         <w:pStyle w:val="a3"/>
-        <w:spacing w:line="321" w:lineRule="exact"/>
+        <w:spacing w:line="322" w:lineRule="exact"/>
+        <w:ind w:left="0"/>
         <w:jc w:val="both"/>
       </w:pPr>
       <w:r>
@@ -349,102 +409,167 @@
     </w:p>
     <w:p>
       <w:pPr>
-        <w:pStyle w:val="a3"/>
-        <w:spacing w:line="321" w:lineRule="exact"/>
-        <w:jc w:val="both"/>
-      </w:pPr>
-      <w:r>
+        <w:pStyle w:val="a5"/>
+        <w:numPr>
+          <w:ilvl w:val="0"/>
+          <w:numId w:val="4"/>
+        </w:numPr>
+        <w:tabs>
+          <w:tab w:val="left" w:pos="284"/>
+        </w:tabs>
+        <w:spacing w:line="322" w:lineRule="exact"/>
+        <w:ind w:left="0" w:firstLine="0"/>
+        <w:jc w:val="both"/>
+        <w:rPr>
+          <w:sz w:val="28"/>
+          <w:szCs w:val="28"/>
+        </w:rPr>
+      </w:pPr>
+      <w:r>
+        <w:rPr>
+          <w:sz w:val="28"/>
+          <w:szCs w:val="28"/>
+        </w:rPr>
         <w:t>Исследовательский раздел</w:t>
       </w:r>
     </w:p>
     <w:p>
       <w:pPr>
         <w:pStyle w:val="a3"/>
-        <w:spacing w:line="321" w:lineRule="exact"/>
-        <w:jc w:val="both"/>
-      </w:pPr>
-      <w:r>
-        <w:t>1.1. Описание предметной области</w:t>
-      </w:r>
-    </w:p>
-    <w:p>
-      <w:pPr>
-        <w:pStyle w:val="a3"/>
-        <w:spacing w:line="321" w:lineRule="exact"/>
-        <w:jc w:val="both"/>
-      </w:pPr>
-      <w:r>
-        <w:t>1.2. Анализ потребностей пользователей диктофонов для мобильных устройств</w:t>
-      </w:r>
-    </w:p>
-    <w:p>
-      <w:pPr>
-        <w:pStyle w:val="a3"/>
-        <w:spacing w:line="321" w:lineRule="exact"/>
-        <w:jc w:val="both"/>
-      </w:pPr>
-      <w:r>
-        <w:t>1.3. Исследование существующих мобильных диктофонов</w:t>
-      </w:r>
-    </w:p>
-    <w:p>
-      <w:pPr>
-        <w:pStyle w:val="a3"/>
-        <w:spacing w:line="321" w:lineRule="exact"/>
-        <w:jc w:val="both"/>
-      </w:pPr>
-      <w:r>
-        <w:t>1.4. Сбор и анализ прототипов различных функций диктофонов</w:t>
-      </w:r>
-    </w:p>
-    <w:p>
-      <w:pPr>
-        <w:pStyle w:val="a3"/>
-        <w:spacing w:line="321" w:lineRule="exact"/>
-        <w:jc w:val="both"/>
-      </w:pPr>
-    </w:p>
-    <w:p>
-      <w:pPr>
-        <w:pStyle w:val="a3"/>
-        <w:spacing w:line="321" w:lineRule="exact"/>
-        <w:jc w:val="both"/>
-      </w:pPr>
-      <w:r>
+        <w:numPr>
+          <w:ilvl w:val="1"/>
+          <w:numId w:val="4"/>
+        </w:numPr>
+        <w:tabs>
+          <w:tab w:val="left" w:pos="284"/>
+          <w:tab w:val="left" w:pos="567"/>
+        </w:tabs>
+        <w:jc w:val="both"/>
+      </w:pPr>
+      <w:r>
+        <w:t>Описание предметной области</w:t>
+      </w:r>
+    </w:p>
+    <w:p>
+      <w:pPr>
+        <w:pStyle w:val="a3"/>
+        <w:numPr>
+          <w:ilvl w:val="1"/>
+          <w:numId w:val="4"/>
+        </w:numPr>
+        <w:tabs>
+          <w:tab w:val="left" w:pos="284"/>
+          <w:tab w:val="left" w:pos="567"/>
+        </w:tabs>
+        <w:jc w:val="both"/>
+      </w:pPr>
+      <w:r>
+        <w:t>Образ клиента</w:t>
+      </w:r>
+    </w:p>
+    <w:p>
+      <w:pPr>
+        <w:pStyle w:val="a3"/>
+        <w:numPr>
+          <w:ilvl w:val="1"/>
+          <w:numId w:val="4"/>
+        </w:numPr>
+        <w:tabs>
+          <w:tab w:val="left" w:pos="284"/>
+          <w:tab w:val="left" w:pos="567"/>
+        </w:tabs>
+        <w:jc w:val="both"/>
+      </w:pPr>
+      <w:r>
+        <w:t>Сценарии</w:t>
+      </w:r>
+    </w:p>
+    <w:p>
+      <w:pPr>
+        <w:pStyle w:val="a3"/>
+        <w:numPr>
+          <w:ilvl w:val="1"/>
+          <w:numId w:val="4"/>
+        </w:numPr>
+        <w:tabs>
+          <w:tab w:val="left" w:pos="284"/>
+          <w:tab w:val="left" w:pos="567"/>
+        </w:tabs>
+        <w:jc w:val="both"/>
+      </w:pPr>
+      <w:r>
+        <w:t>Сбор и анализ прототипов</w:t>
+      </w:r>
+    </w:p>
+    <w:p>
+      <w:pPr>
+        <w:pStyle w:val="a5"/>
+        <w:numPr>
+          <w:ilvl w:val="0"/>
+          <w:numId w:val="4"/>
+        </w:numPr>
+        <w:tabs>
+          <w:tab w:val="left" w:pos="284"/>
+          <w:tab w:val="left" w:pos="567"/>
+        </w:tabs>
+        <w:jc w:val="both"/>
+        <w:rPr>
+          <w:sz w:val="28"/>
+          <w:szCs w:val="28"/>
+        </w:rPr>
+      </w:pPr>
+      <w:r>
+        <w:rPr>
+          <w:sz w:val="28"/>
+        </w:rPr>
         <w:t>Проектирование приложения</w:t>
       </w:r>
     </w:p>
     <w:p>
       <w:pPr>
         <w:pStyle w:val="a3"/>
-        <w:spacing w:line="321" w:lineRule="exact"/>
-        <w:jc w:val="both"/>
-      </w:pPr>
-      <w:r>
-        <w:t>2.1. UI/UX дизайн проекта диктофона для мобильных устройств</w:t>
-      </w:r>
-    </w:p>
-    <w:p>
-      <w:pPr>
-        <w:pStyle w:val="a3"/>
-        <w:spacing w:line="321" w:lineRule="exact"/>
-        <w:jc w:val="both"/>
-      </w:pPr>
-      <w:r>
-        <w:t>2.2. Выбор технологии, языка и среды программирования для разработки приложения</w:t>
-      </w:r>
-    </w:p>
-    <w:p>
-      <w:pPr>
-        <w:pStyle w:val="a3"/>
-        <w:spacing w:line="321" w:lineRule="exact"/>
-        <w:jc w:val="both"/>
-      </w:pPr>
-    </w:p>
-    <w:p>
-      <w:pPr>
-        <w:pStyle w:val="a3"/>
-        <w:spacing w:line="321" w:lineRule="exact"/>
+        <w:numPr>
+          <w:ilvl w:val="1"/>
+          <w:numId w:val="4"/>
+        </w:numPr>
+        <w:tabs>
+          <w:tab w:val="left" w:pos="284"/>
+          <w:tab w:val="left" w:pos="567"/>
+        </w:tabs>
+        <w:jc w:val="both"/>
+      </w:pPr>
+      <w:r>
+        <w:t>UI/UX дизайн проекта</w:t>
+      </w:r>
+    </w:p>
+    <w:p>
+      <w:pPr>
+        <w:pStyle w:val="a3"/>
+        <w:numPr>
+          <w:ilvl w:val="1"/>
+          <w:numId w:val="4"/>
+        </w:numPr>
+        <w:tabs>
+          <w:tab w:val="left" w:pos="284"/>
+          <w:tab w:val="left" w:pos="567"/>
+        </w:tabs>
+        <w:jc w:val="both"/>
+      </w:pPr>
+      <w:r>
+        <w:t>Выбор технологии, языка и среды программирования</w:t>
+      </w:r>
+    </w:p>
+    <w:p>
+      <w:pPr>
+        <w:pStyle w:val="a3"/>
+        <w:numPr>
+          <w:ilvl w:val="0"/>
+          <w:numId w:val="4"/>
+        </w:numPr>
+        <w:tabs>
+          <w:tab w:val="left" w:pos="284"/>
+        </w:tabs>
+        <w:ind w:left="0" w:firstLine="0"/>
         <w:jc w:val="both"/>
       </w:pPr>
       <w:r>
@@ -454,105 +579,140 @@
     <w:p>
       <w:pPr>
         <w:pStyle w:val="a3"/>
-        <w:spacing w:line="321" w:lineRule="exact"/>
-        <w:jc w:val="both"/>
-      </w:pPr>
-      <w:r>
-        <w:t>3.1. Разработка базы данных для хранения аудиозаписей</w:t>
-      </w:r>
-    </w:p>
-    <w:p>
-      <w:pPr>
-        <w:pStyle w:val="a3"/>
-        <w:spacing w:line="321" w:lineRule="exact"/>
-        <w:jc w:val="both"/>
-      </w:pPr>
-      <w:r>
-        <w:t>3.2. Разработка интерфейса и функционала для записи и воспроизведения аудио</w:t>
-      </w:r>
-    </w:p>
-    <w:p>
-      <w:pPr>
-        <w:pStyle w:val="a3"/>
-        <w:spacing w:line="321" w:lineRule="exact"/>
-        <w:jc w:val="both"/>
-      </w:pPr>
-      <w:r>
-        <w:t>3.3. Описание используемых плагинов для улучшения функционала приложения</w:t>
-      </w:r>
-    </w:p>
-    <w:p>
-      <w:pPr>
-        <w:pStyle w:val="a3"/>
-        <w:spacing w:line="321" w:lineRule="exact"/>
-        <w:jc w:val="both"/>
-      </w:pPr>
-      <w:r>
-        <w:t>3.4. Описание разработанных процедур и функций для работы с аудиофайлами</w:t>
-      </w:r>
-    </w:p>
-    <w:p>
-      <w:pPr>
-        <w:pStyle w:val="a3"/>
-        <w:spacing w:line="321" w:lineRule="exact"/>
-        <w:jc w:val="both"/>
-      </w:pPr>
-    </w:p>
-    <w:p>
-      <w:pPr>
-        <w:pStyle w:val="a3"/>
-        <w:spacing w:line="321" w:lineRule="exact"/>
+        <w:numPr>
+          <w:ilvl w:val="1"/>
+          <w:numId w:val="4"/>
+        </w:numPr>
+        <w:tabs>
+          <w:tab w:val="left" w:pos="284"/>
+          <w:tab w:val="left" w:pos="567"/>
+        </w:tabs>
+        <w:jc w:val="both"/>
+      </w:pPr>
+      <w:r>
+        <w:t>Разработка базы данных</w:t>
+      </w:r>
+    </w:p>
+    <w:p>
+      <w:pPr>
+        <w:pStyle w:val="a3"/>
+        <w:numPr>
+          <w:ilvl w:val="1"/>
+          <w:numId w:val="4"/>
+        </w:numPr>
+        <w:tabs>
+          <w:tab w:val="left" w:pos="284"/>
+          <w:tab w:val="left" w:pos="567"/>
+        </w:tabs>
+        <w:jc w:val="both"/>
+      </w:pPr>
+      <w:r>
+        <w:t>Разработка мультимедийного контента</w:t>
+      </w:r>
+    </w:p>
+    <w:p>
+      <w:pPr>
+        <w:pStyle w:val="a3"/>
+        <w:numPr>
+          <w:ilvl w:val="1"/>
+          <w:numId w:val="4"/>
+        </w:numPr>
+        <w:tabs>
+          <w:tab w:val="left" w:pos="284"/>
+          <w:tab w:val="left" w:pos="567"/>
+        </w:tabs>
+        <w:jc w:val="both"/>
+      </w:pPr>
+      <w:r>
+        <w:t>Описание используемых плагинов</w:t>
+      </w:r>
+    </w:p>
+    <w:p>
+      <w:pPr>
+        <w:pStyle w:val="a3"/>
+        <w:numPr>
+          <w:ilvl w:val="1"/>
+          <w:numId w:val="4"/>
+        </w:numPr>
+        <w:tabs>
+          <w:tab w:val="left" w:pos="284"/>
+          <w:tab w:val="left" w:pos="567"/>
+        </w:tabs>
+        <w:jc w:val="both"/>
+      </w:pPr>
+      <w:r>
+        <w:t>Описание разработанных процедур и функций</w:t>
+      </w:r>
+    </w:p>
+    <w:p>
+      <w:pPr>
+        <w:pStyle w:val="a3"/>
+        <w:numPr>
+          <w:ilvl w:val="0"/>
+          <w:numId w:val="4"/>
+        </w:numPr>
+        <w:tabs>
+          <w:tab w:val="left" w:pos="284"/>
+          <w:tab w:val="left" w:pos="567"/>
+        </w:tabs>
+        <w:jc w:val="both"/>
+      </w:pPr>
+      <w:r>
+        <w:t>Тестирование</w:t>
+      </w:r>
+    </w:p>
+    <w:p>
+      <w:pPr>
+        <w:pStyle w:val="a3"/>
+        <w:numPr>
+          <w:ilvl w:val="1"/>
+          <w:numId w:val="4"/>
+        </w:numPr>
+        <w:tabs>
+          <w:tab w:val="left" w:pos="284"/>
+          <w:tab w:val="left" w:pos="567"/>
+        </w:tabs>
+        <w:jc w:val="both"/>
+      </w:pPr>
+      <w:r>
+        <w:t xml:space="preserve"> Протокол тестирования дизайна приложения</w:t>
+      </w:r>
+    </w:p>
+    <w:p>
+      <w:pPr>
+        <w:pStyle w:val="a3"/>
+        <w:numPr>
+          <w:ilvl w:val="1"/>
+          <w:numId w:val="4"/>
+        </w:numPr>
+        <w:tabs>
+          <w:tab w:val="left" w:pos="284"/>
+          <w:tab w:val="left" w:pos="567"/>
+        </w:tabs>
+        <w:jc w:val="both"/>
+      </w:pPr>
+      <w:r>
+        <w:t xml:space="preserve"> Протокол тестирования функционала приложения</w:t>
+      </w:r>
+    </w:p>
+    <w:p>
+      <w:pPr>
+        <w:pStyle w:val="a3"/>
+        <w:ind w:left="0" w:right="72"/>
+        <w:jc w:val="both"/>
+      </w:pPr>
+      <w:r>
+        <w:t>Заключение</w:t>
+      </w:r>
+    </w:p>
+    <w:p>
+      <w:pPr>
+        <w:pStyle w:val="a3"/>
+        <w:ind w:left="0" w:right="72"/>
         <w:jc w:val="both"/>
       </w:pPr>
       <w:r>
         <w:lastRenderedPageBreak/>
-        <w:t>Тестирование</w:t>
-      </w:r>
-    </w:p>
-    <w:p>
-      <w:pPr>
-        <w:pStyle w:val="a3"/>
-        <w:spacing w:line="321" w:lineRule="exact"/>
-        <w:jc w:val="both"/>
-      </w:pPr>
-      <w:r>
-        <w:t>4.1. Протокол тестирования дизайна и удобства использования приложения</w:t>
-      </w:r>
-    </w:p>
-    <w:p>
-      <w:pPr>
-        <w:pStyle w:val="a3"/>
-        <w:spacing w:line="321" w:lineRule="exact"/>
-        <w:jc w:val="both"/>
-      </w:pPr>
-      <w:r>
-        <w:t>4.2. Протокол тестирования функционала диктофона для мобильных устройств</w:t>
-      </w:r>
-    </w:p>
-    <w:p>
-      <w:pPr>
-        <w:pStyle w:val="a3"/>
-        <w:spacing w:line="321" w:lineRule="exact"/>
-        <w:jc w:val="both"/>
-      </w:pPr>
-    </w:p>
-    <w:p>
-      <w:pPr>
-        <w:pStyle w:val="a3"/>
-        <w:spacing w:line="321" w:lineRule="exact"/>
-        <w:jc w:val="both"/>
-      </w:pPr>
-      <w:r>
-        <w:t>Заключение</w:t>
-      </w:r>
-    </w:p>
-    <w:p>
-      <w:pPr>
-        <w:pStyle w:val="a3"/>
-        <w:spacing w:line="321" w:lineRule="exact"/>
-        <w:jc w:val="both"/>
-      </w:pPr>
-      <w:r>
         <w:t>Список используемых источников</w:t>
       </w:r>
     </w:p>
@@ -681,132 +841,106 @@
     <w:p>
       <w:pPr>
         <w:pStyle w:val="a3"/>
+        <w:ind w:firstLine="709"/>
+        <w:jc w:val="both"/>
+        <w:rPr>
+          <w:spacing w:val="-4"/>
+        </w:rPr>
+      </w:pPr>
+      <w:r>
+        <w:rPr>
+          <w:spacing w:val="-4"/>
+        </w:rPr>
+        <w:t>Задание</w:t>
+      </w:r>
+      <w:r>
+        <w:rPr>
+          <w:spacing w:val="-4"/>
+        </w:rPr>
+        <w:t xml:space="preserve"> </w:t>
+      </w:r>
+      <w:r>
+        <w:rPr>
+          <w:spacing w:val="-4"/>
+        </w:rPr>
+        <w:t>рассмотрено</w:t>
+      </w:r>
+      <w:r>
+        <w:rPr>
+          <w:spacing w:val="-4"/>
+        </w:rPr>
+        <w:t xml:space="preserve"> </w:t>
+      </w:r>
+      <w:r>
+        <w:t xml:space="preserve">на </w:t>
+      </w:r>
+      <w:r>
+        <w:rPr>
+          <w:spacing w:val="-4"/>
+        </w:rPr>
+        <w:t>заседании</w:t>
+      </w:r>
+      <w:r>
+        <w:rPr>
+          <w:spacing w:val="-4"/>
+        </w:rPr>
+        <w:t xml:space="preserve"> </w:t>
+      </w:r>
+      <w:r>
+        <w:rPr>
+          <w:spacing w:val="-4"/>
+        </w:rPr>
+        <w:t>цикловой</w:t>
+      </w:r>
+      <w:r>
+        <w:rPr>
+          <w:spacing w:val="-4"/>
+        </w:rPr>
+        <w:t xml:space="preserve"> </w:t>
+      </w:r>
+      <w:r>
+        <w:rPr>
+          <w:spacing w:val="-4"/>
+        </w:rPr>
+        <w:t>комиссии</w:t>
+      </w:r>
+      <w:r>
+        <w:rPr>
+          <w:spacing w:val="-4"/>
+        </w:rPr>
+        <w:t xml:space="preserve"> </w:t>
+      </w:r>
+      <w:r>
+        <w:t xml:space="preserve">по </w:t>
+      </w:r>
+      <w:r>
+        <w:rPr>
+          <w:spacing w:val="-3"/>
+        </w:rPr>
+        <w:t>УГПС 09.00.00 Информатика и</w:t>
+      </w:r>
+      <w:r>
+        <w:rPr>
+          <w:spacing w:val="-3"/>
+        </w:rPr>
+        <w:t xml:space="preserve"> </w:t>
+      </w:r>
+      <w:r>
+        <w:rPr>
+          <w:spacing w:val="-3"/>
+        </w:rPr>
+        <w:t>вычислительная техника</w:t>
+      </w:r>
+    </w:p>
+    <w:p>
+      <w:pPr>
+        <w:pStyle w:val="a3"/>
         <w:ind w:left="0" w:firstLine="709"/>
         <w:jc w:val="both"/>
         <w:rPr>
           <w:spacing w:val="-4"/>
         </w:rPr>
       </w:pPr>
-      <w:r>
-        <w:rPr>
-          <w:spacing w:val="-4"/>
-        </w:rPr>
-        <w:t>Задание</w:t>
-      </w:r>
-      <w:r>
-        <w:rPr>
-          <w:spacing w:val="-4"/>
-        </w:rPr>
-        <w:t xml:space="preserve"> </w:t>
-      </w:r>
-      <w:r>
-        <w:rPr>
-          <w:spacing w:val="-4"/>
-        </w:rPr>
-        <w:t>рассмотрено</w:t>
-      </w:r>
-      <w:r>
-        <w:rPr>
-          <w:spacing w:val="-4"/>
-        </w:rPr>
-        <w:t xml:space="preserve"> </w:t>
-      </w:r>
-      <w:r>
-        <w:t xml:space="preserve">на </w:t>
-      </w:r>
-      <w:r>
-        <w:rPr>
-          <w:spacing w:val="-4"/>
-        </w:rPr>
-        <w:t>заседании</w:t>
-      </w:r>
-      <w:r>
-        <w:rPr>
-          <w:spacing w:val="-4"/>
-        </w:rPr>
-        <w:t xml:space="preserve"> </w:t>
-      </w:r>
-      <w:r>
-        <w:rPr>
-          <w:spacing w:val="-4"/>
-        </w:rPr>
-        <w:t>и</w:t>
-      </w:r>
-      <w:r>
-        <w:rPr>
-          <w:spacing w:val="-4"/>
-        </w:rPr>
-        <w:t xml:space="preserve"> </w:t>
-      </w:r>
-      <w:r>
-        <w:rPr>
-          <w:spacing w:val="-4"/>
-        </w:rPr>
-        <w:t>цикловой</w:t>
-      </w:r>
-      <w:r>
-        <w:rPr>
-          <w:spacing w:val="-4"/>
-        </w:rPr>
-        <w:t xml:space="preserve"> </w:t>
-      </w:r>
-      <w:r>
-        <w:rPr>
-          <w:spacing w:val="-4"/>
-        </w:rPr>
-        <w:t>комиссии</w:t>
-      </w:r>
-      <w:r>
-        <w:rPr>
-          <w:spacing w:val="-4"/>
-        </w:rPr>
-        <w:t xml:space="preserve"> </w:t>
-      </w:r>
-      <w:r>
-        <w:t xml:space="preserve">по </w:t>
-      </w:r>
-      <w:r>
-        <w:rPr>
-          <w:spacing w:val="-3"/>
-        </w:rPr>
-        <w:t>специальности</w:t>
-      </w:r>
-      <w:r>
-        <w:rPr>
-          <w:spacing w:val="-4"/>
-        </w:rPr>
-        <w:t>09.0</w:t>
-      </w:r>
-      <w:r>
-        <w:rPr>
-          <w:spacing w:val="-4"/>
-        </w:rPr>
-        <w:t>2</w:t>
-      </w:r>
-      <w:r>
-        <w:rPr>
-          <w:spacing w:val="-4"/>
-        </w:rPr>
-        <w:t>.0</w:t>
-      </w:r>
-      <w:r>
-        <w:rPr>
-          <w:spacing w:val="-4"/>
-        </w:rPr>
-        <w:t>7</w:t>
-      </w:r>
-      <w:r>
-        <w:rPr>
-          <w:spacing w:val="-4"/>
-        </w:rPr>
-        <w:t xml:space="preserve"> Информа</w:t>
-      </w:r>
-      <w:r>
-        <w:rPr>
-          <w:spacing w:val="-4"/>
-        </w:rPr>
-        <w:t>ционные технологии и программирование</w:t>
-      </w:r>
     </w:p>
     <w:p>
       <w:pPr>
@@ -845,68 +979,113 @@
       </w:r>
       <w:r>
         <w:rPr>
-          <w:spacing w:val="-4"/>
-          <w:highlight w:val="yellow"/>
-        </w:rPr>
-        <w:t>№</w:t>
-      </w:r>
-      <w:r>
-        <w:rPr>
-          <w:spacing w:val="-4"/>
-          <w:highlight w:val="yellow"/>
-        </w:rPr>
-        <w:t>_________</w:t>
-      </w:r>
-      <w:r>
-        <w:rPr>
-          <w:highlight w:val="yellow"/>
-        </w:rPr>
-        <w:t>от«</w:t>
-      </w:r>
-      <w:r>
-        <w:rPr>
-          <w:highlight w:val="yellow"/>
-        </w:rPr>
-        <w:t>___</w:t>
-      </w:r>
-      <w:r>
-        <w:rPr>
-          <w:highlight w:val="yellow"/>
-        </w:rPr>
-        <w:t>»</w:t>
-      </w:r>
-      <w:r>
-        <w:rPr>
-          <w:highlight w:val="yellow"/>
-        </w:rPr>
-        <w:t>_________</w:t>
-      </w:r>
-      <w:r>
-        <w:rPr>
           <w:spacing w:val="-3"/>
           <w:highlight w:val="yellow"/>
         </w:rPr>
-        <w:t>20</w:t>
+        <w:t xml:space="preserve"> </w:t>
+      </w:r>
+      <w:r>
+        <w:rPr>
+          <w:spacing w:val="-4"/>
+          <w:highlight w:val="yellow"/>
+        </w:rPr>
+        <w:t>№</w:t>
+      </w:r>
+      <w:r>
+        <w:rPr>
+          <w:spacing w:val="-4"/>
+          <w:highlight w:val="yellow"/>
+        </w:rPr>
+        <w:t xml:space="preserve"> </w:t>
+      </w:r>
+      <w:r>
+        <w:rPr>
+          <w:spacing w:val="-4"/>
+          <w:highlight w:val="yellow"/>
+        </w:rPr>
+        <w:t>_________</w:t>
+      </w:r>
+      <w:r>
+        <w:rPr>
+          <w:spacing w:val="-4"/>
+          <w:highlight w:val="yellow"/>
+        </w:rPr>
+        <w:t xml:space="preserve"> </w:t>
+      </w:r>
+      <w:r>
+        <w:rPr>
+          <w:highlight w:val="yellow"/>
+        </w:rPr>
+        <w:t>от</w:t>
+      </w:r>
+      <w:r>
+        <w:rPr>
+          <w:highlight w:val="yellow"/>
+        </w:rPr>
+        <w:t xml:space="preserve"> </w:t>
+      </w:r>
+      <w:r>
+        <w:rPr>
+          <w:highlight w:val="yellow"/>
+        </w:rPr>
+        <w:t>«</w:t>
+      </w:r>
+      <w:r>
+        <w:rPr>
+          <w:highlight w:val="yellow"/>
+        </w:rPr>
+        <w:t>___</w:t>
+      </w:r>
+      <w:r>
+        <w:rPr>
+          <w:highlight w:val="yellow"/>
+        </w:rPr>
+        <w:t>»</w:t>
+      </w:r>
+      <w:r>
+        <w:rPr>
+          <w:highlight w:val="yellow"/>
+        </w:rPr>
+        <w:t xml:space="preserve"> </w:t>
+      </w:r>
+      <w:r>
+        <w:rPr>
+          <w:highlight w:val="yellow"/>
+        </w:rPr>
+        <w:t>_________</w:t>
+      </w:r>
+      <w:r>
+        <w:rPr>
+          <w:highlight w:val="yellow"/>
+        </w:rPr>
+        <w:t xml:space="preserve"> </w:t>
       </w:r>
       <w:r>
         <w:rPr>
           <w:spacing w:val="-3"/>
           <w:highlight w:val="yellow"/>
         </w:rPr>
-        <w:t>2</w:t>
+        <w:t>20</w:t>
       </w:r>
       <w:r>
         <w:rPr>
           <w:spacing w:val="-3"/>
           <w:highlight w:val="yellow"/>
         </w:rPr>
-        <w:t>4</w:t>
+        <w:t>2</w:t>
       </w:r>
       <w:r>
         <w:rPr>
           <w:spacing w:val="-3"/>
           <w:highlight w:val="yellow"/>
         </w:rPr>
+        <w:t>4</w:t>
+      </w:r>
+      <w:r>
+        <w:rPr>
+          <w:spacing w:val="-3"/>
+          <w:highlight w:val="yellow"/>
+        </w:rPr>
         <w:t>г.</w:t>
       </w:r>
     </w:p>
@@ -941,6 +1120,12 @@
       <w:r>
         <w:rPr>
           <w:spacing w:val="-4"/>
+        </w:rPr>
+        <w:t xml:space="preserve"> </w:t>
+      </w:r>
+      <w:r>
+        <w:rPr>
+          <w:spacing w:val="-4"/>
           <w:u w:val="single"/>
         </w:rPr>
         <w:tab/>
@@ -975,6 +1160,9 @@
       </w:r>
       <w:r>
         <w:t>О.О.</w:t>
+      </w:r>
+      <w:r>
+        <w:t xml:space="preserve"> </w:t>
       </w:r>
       <w:r>
         <w:rPr>
@@ -1080,6 +1268,12 @@
       </w:r>
       <w:r>
         <w:rPr>
+          <w:spacing w:val="-3"/>
+        </w:rPr>
+        <w:t xml:space="preserve"> </w:t>
+      </w:r>
+      <w:r>
+        <w:rPr>
           <w:spacing w:val="-4"/>
         </w:rPr>
         <w:t>Климов</w:t>
@@ -1132,7 +1326,6 @@
       <w:r>
         <w:rPr>
           <w:spacing w:val="-4"/>
-          <w:lang w:val="en-US"/>
         </w:rPr>
         <w:t xml:space="preserve"> </w:t>
       </w:r>
@@ -1163,7 +1356,6 @@
       <w:r>
         <w:rPr>
           <w:spacing w:val="-4"/>
-          <w:lang w:val="en-US"/>
         </w:rPr>
         <w:t xml:space="preserve"> </w:t>
       </w:r>
@@ -1636,6 +1828,92 @@
     </w:lvl>
   </w:abstractNum>
   <w:abstractNum w:abstractNumId="2">
+    <w:nsid w:val="598057E3"/>
+    <w:multiLevelType w:val="hybridMultilevel"/>
+    <w:tmpl w:val="BD6C4AF0"/>
+    <w:lvl w:ilvl="0" w:tplc="0419000F">
+      <w:start w:val="1"/>
+      <w:numFmt w:val="decimal"/>
+      <w:lvlText w:val="%1."/>
+      <w:lvlJc w:val="left"/>
+      <w:pPr>
+        <w:ind w:left="822" w:hanging="360"/>
+      </w:pPr>
+    </w:lvl>
+    <w:lvl w:ilvl="1" w:tplc="04190019" w:tentative="1">
+      <w:start w:val="1"/>
+      <w:numFmt w:val="lowerLetter"/>
+      <w:lvlText w:val="%2."/>
+      <w:lvlJc w:val="left"/>
+      <w:pPr>
+        <w:ind w:left="1542" w:hanging="360"/>
+      </w:pPr>
+    </w:lvl>
+    <w:lvl w:ilvl="2" w:tplc="0419001B" w:tentative="1">
+      <w:start w:val="1"/>
+      <w:numFmt w:val="lowerRoman"/>
+      <w:lvlText w:val="%3."/>
+      <w:lvlJc w:val="right"/>
+      <w:pPr>
+        <w:ind w:left="2262" w:hanging="180"/>
+      </w:pPr>
+    </w:lvl>
+    <w:lvl w:ilvl="3" w:tplc="0419000F" w:tentative="1">
+      <w:start w:val="1"/>
+      <w:numFmt w:val="decimal"/>
+      <w:lvlText w:val="%4."/>
+      <w:lvlJc w:val="left"/>
+      <w:pPr>
+        <w:ind w:left="2982" w:hanging="360"/>
+      </w:pPr>
+    </w:lvl>
+    <w:lvl w:ilvl="4" w:tplc="04190019" w:tentative="1">
+      <w:start w:val="1"/>
+      <w:numFmt w:val="lowerLetter"/>
+      <w:lvlText w:val="%5."/>
+      <w:lvlJc w:val="left"/>
+      <w:pPr>
+        <w:ind w:left="3702" w:hanging="360"/>
+      </w:pPr>
+    </w:lvl>
+    <w:lvl w:ilvl="5" w:tplc="0419001B" w:tentative="1">
+      <w:start w:val="1"/>
+      <w:numFmt w:val="lowerRoman"/>
+      <w:lvlText w:val="%6."/>
+      <w:lvlJc w:val="right"/>
+      <w:pPr>
+        <w:ind w:left="4422" w:hanging="180"/>
+      </w:pPr>
+    </w:lvl>
+    <w:lvl w:ilvl="6" w:tplc="0419000F" w:tentative="1">
+      <w:start w:val="1"/>
+      <w:numFmt w:val="decimal"/>
+      <w:lvlText w:val="%7."/>
+      <w:lvlJc w:val="left"/>
+      <w:pPr>
+        <w:ind w:left="5142" w:hanging="360"/>
+      </w:pPr>
+    </w:lvl>
+    <w:lvl w:ilvl="7" w:tplc="04190019" w:tentative="1">
+      <w:start w:val="1"/>
+      <w:numFmt w:val="lowerLetter"/>
+      <w:lvlText w:val="%8."/>
+      <w:lvlJc w:val="left"/>
+      <w:pPr>
+        <w:ind w:left="5862" w:hanging="360"/>
+      </w:pPr>
+    </w:lvl>
+    <w:lvl w:ilvl="8" w:tplc="0419001B" w:tentative="1">
+      <w:start w:val="1"/>
+      <w:numFmt w:val="lowerRoman"/>
+      <w:lvlText w:val="%9."/>
+      <w:lvlJc w:val="right"/>
+      <w:pPr>
+        <w:ind w:left="6582" w:hanging="180"/>
+      </w:pPr>
+    </w:lvl>
+  </w:abstractNum>
+  <w:abstractNum w:abstractNumId="3">
     <w:nsid w:val="6F474D00"/>
     <w:multiLevelType w:val="hybridMultilevel"/>
     <w:tmpl w:val="77A805BA"/>
@@ -1728,7 +2006,7 @@
       </w:pPr>
     </w:lvl>
   </w:abstractNum>
-  <w:abstractNum w:abstractNumId="3">
+  <w:abstractNum w:abstractNumId="4">
     <w:nsid w:val="7E961C17"/>
     <w:multiLevelType w:val="multilevel"/>
     <w:tmpl w:val="0419001F"/>
@@ -1821,10 +2099,13 @@
     <w:abstractNumId w:val="0"/>
   </w:num>
   <w:num w:numId="3">
-    <w:abstractNumId w:val="2"/>
+    <w:abstractNumId w:val="3"/>
   </w:num>
   <w:num w:numId="4">
-    <w:abstractNumId w:val="3"/>
+    <w:abstractNumId w:val="4"/>
+  </w:num>
+  <w:num w:numId="5">
+    <w:abstractNumId w:val="2"/>
   </w:num>
 </w:numbering>
 </file>
@@ -1899,7 +2180,7 @@
     <w:lsdException w:name="Medium Shading 2 Accent 1" w:semiHidden="0" w:uiPriority="64" w:unhideWhenUsed="0"/>
     <w:lsdException w:name="Medium List 1 Accent 1" w:semiHidden="0" w:uiPriority="65" w:unhideWhenUsed="0"/>
     <w:lsdException w:name="Revision" w:unhideWhenUsed="0"/>
-    <w:lsdException w:name="List Paragraph" w:semiHidden="0" w:uiPriority="34" w:unhideWhenUsed="0" w:qFormat="1"/>
+    <w:lsdException w:name="List Paragraph" w:semiHidden="0" w:uiPriority="1" w:unhideWhenUsed="0" w:qFormat="1"/>
     <w:lsdException w:name="Quote" w:semiHidden="0" w:uiPriority="29" w:unhideWhenUsed="0" w:qFormat="1"/>
     <w:lsdException w:name="Intense Quote" w:semiHidden="0" w:uiPriority="30" w:unhideWhenUsed="0" w:qFormat="1"/>
     <w:lsdException w:name="Medium List 2 Accent 1" w:semiHidden="0" w:uiPriority="66" w:unhideWhenUsed="0"/>
@@ -2046,6 +2327,7 @@
   <w:style w:type="paragraph" w:styleId="a3">
     <w:name w:val="Body Text"/>
     <w:basedOn w:val="a"/>
+    <w:link w:val="a4"/>
     <w:uiPriority w:val="1"/>
     <w:qFormat/>
     <w:rsid w:val="00DC3187"/>
@@ -2057,7 +2339,7 @@
       <w:szCs w:val="28"/>
     </w:rPr>
   </w:style>
-  <w:style w:type="paragraph" w:styleId="a4">
+  <w:style w:type="paragraph" w:styleId="a5">
     <w:name w:val="List Paragraph"/>
     <w:basedOn w:val="a"/>
     <w:uiPriority w:val="1"/>
@@ -2074,7 +2356,7 @@
     <w:qFormat/>
     <w:rsid w:val="00DC3187"/>
   </w:style>
-  <w:style w:type="paragraph" w:styleId="a5">
+  <w:style w:type="paragraph" w:styleId="a6">
     <w:name w:val="Normal (Web)"/>
     <w:basedOn w:val="a"/>
     <w:uiPriority w:val="99"/>
@@ -2090,6 +2372,19 @@
       <w:sz w:val="24"/>
       <w:szCs w:val="24"/>
       <w:lang w:eastAsia="ru-RU"/>
+    </w:rPr>
+  </w:style>
+  <w:style w:type="character" w:customStyle="1" w:styleId="a4">
+    <w:name w:val="Основной текст Знак"/>
+    <w:basedOn w:val="a0"/>
+    <w:link w:val="a3"/>
+    <w:uiPriority w:val="1"/>
+    <w:rsid w:val="00446193"/>
+    <w:rPr>
+      <w:rFonts w:ascii="Times New Roman" w:eastAsia="Times New Roman" w:hAnsi="Times New Roman" w:cs="Times New Roman"/>
+      <w:sz w:val="28"/>
+      <w:szCs w:val="28"/>
+      <w:lang w:val="ru-RU"/>
     </w:rPr>
   </w:style>
 </w:styles>
